--- a/sop/airplane/6.0/Airplane mode by Ethernet of Wireless LAN automated testing.docx
+++ b/sop/airplane/6.0/Airplane mode by Ethernet of Wireless LAN automated testing.docx
@@ -808,11 +808,19 @@
         </w:rPr>
         <w:t xml:space="preserve">Install the </w:t>
       </w:r>
-      <w:r>
-        <w:rPr>
-          <w:rFonts w:ascii="Times New Roman" w:hAnsi="Times New Roman" w:cs="Times New Roman" w:hint="eastAsia"/>
-        </w:rPr>
-        <w:t>adb interface driver</w:t>
+      <w:proofErr w:type="spellStart"/>
+      <w:r>
+        <w:rPr>
+          <w:rFonts w:ascii="Times New Roman" w:hAnsi="Times New Roman" w:cs="Times New Roman" w:hint="eastAsia"/>
+        </w:rPr>
+        <w:t>adb</w:t>
+      </w:r>
+      <w:proofErr w:type="spellEnd"/>
+      <w:r>
+        <w:rPr>
+          <w:rFonts w:ascii="Times New Roman" w:hAnsi="Times New Roman" w:cs="Times New Roman" w:hint="eastAsia"/>
+        </w:rPr>
+        <w:t xml:space="preserve"> interface driver</w:t>
       </w:r>
     </w:p>
     <w:p>
@@ -1009,8 +1017,6 @@
         </w:rPr>
         <w:t>other\</w:t>
       </w:r>
-      <w:bookmarkStart w:id="3" w:name="_GoBack"/>
-      <w:bookmarkEnd w:id="3"/>
       <w:r>
         <w:rPr>
           <w:rFonts w:ascii="Times New Roman" w:hAnsi="Times New Roman" w:cs="Times New Roman"/>
@@ -1715,6 +1721,7 @@
         </w:rPr>
         <w:t xml:space="preserve">SSID: </w:t>
       </w:r>
+      <w:proofErr w:type="spellStart"/>
       <w:r>
         <w:rPr>
           <w:rFonts w:ascii="Times New Roman" w:hAnsi="Times New Roman" w:cs="Times New Roman"/>
@@ -1722,6 +1729,7 @@
         </w:rPr>
         <w:t>siot_dqa</w:t>
       </w:r>
+      <w:proofErr w:type="spellEnd"/>
     </w:p>
     <w:p>
       <w:pPr>
@@ -2027,12 +2035,14 @@
         </w:rPr>
         <w:t>“</w:t>
       </w:r>
+      <w:proofErr w:type="spellStart"/>
       <w:r>
         <w:rPr>
           <w:rFonts w:ascii="Times New Roman" w:hAnsi="Times New Roman" w:cs="Times New Roman" w:hint="eastAsia"/>
         </w:rPr>
         <w:t>siot_dqa</w:t>
       </w:r>
+      <w:proofErr w:type="spellEnd"/>
       <w:r>
         <w:rPr>
           <w:rFonts w:ascii="Times New Roman" w:hAnsi="Times New Roman" w:cs="Times New Roman"/>
@@ -2244,6 +2254,7 @@
         </w:rPr>
         <w:t xml:space="preserve">opy the </w:t>
       </w:r>
+      <w:proofErr w:type="spellStart"/>
       <w:r>
         <w:rPr>
           <w:rFonts w:ascii="Times New Roman" w:hAnsi="Times New Roman" w:cs="Times New Roman" w:hint="eastAsia"/>
@@ -2256,6 +2267,7 @@
         </w:rPr>
         <w:t>_wlan</w:t>
       </w:r>
+      <w:proofErr w:type="spellEnd"/>
       <w:r>
         <w:rPr>
           <w:rFonts w:ascii="Times New Roman" w:hAnsi="Times New Roman" w:cs="Times New Roman" w:hint="eastAsia"/>
@@ -3075,12 +3087,14 @@
         </w:rPr>
         <w:t>\</w:t>
       </w:r>
+      <w:proofErr w:type="spellStart"/>
       <w:r>
         <w:rPr>
           <w:rFonts w:ascii="Times New Roman" w:hAnsi="Times New Roman" w:cs="Times New Roman" w:hint="eastAsia"/>
         </w:rPr>
         <w:t>airplane_wlan</w:t>
       </w:r>
+      <w:proofErr w:type="spellEnd"/>
       <w:r>
         <w:rPr>
           <w:rFonts w:ascii="Times New Roman" w:hAnsi="Times New Roman" w:cs="Times New Roman" w:hint="eastAsia"/>
@@ -3254,7 +3268,8 @@
     <w:p>
       <w:pPr>
         <w:rPr>
-          <w:rFonts w:ascii="Times New Roman" w:hAnsi="Times New Roman" w:cs="Times New Roman"/>
+          <w:rFonts w:ascii="Times New Roman" w:hAnsi="Times New Roman" w:cs="Times New Roman" w:hint="eastAsia"/>
+          <w:color w:val="00B0F0"/>
         </w:rPr>
       </w:pPr>
       <w:r>
@@ -3285,7 +3300,20 @@
         <w:rPr>
           <w:rFonts w:ascii="Times New Roman" w:hAnsi="Times New Roman" w:cs="Times New Roman" w:hint="eastAsia"/>
         </w:rPr>
-        <w:t xml:space="preserve"> you want. (Ex: 1)</w:t>
+        <w:t xml:space="preserve"> you want. (Ex: </w:t>
+      </w:r>
+      <w:r>
+        <w:rPr>
+          <w:rFonts w:ascii="Times New Roman" w:hAnsi="Times New Roman" w:cs="Times New Roman" w:hint="eastAsia"/>
+          <w:color w:val="FF0000"/>
+        </w:rPr>
+        <w:t>1</w:t>
+      </w:r>
+      <w:r>
+        <w:rPr>
+          <w:rFonts w:ascii="Times New Roman" w:hAnsi="Times New Roman" w:cs="Times New Roman" w:hint="eastAsia"/>
+        </w:rPr>
+        <w:t>)</w:t>
       </w:r>
       <w:r>
         <w:rPr>
@@ -3361,8 +3389,67 @@
         <w:rPr>
           <w:rFonts w:ascii="Times New Roman" w:hAnsi="Times New Roman" w:cs="Times New Roman" w:hint="eastAsia"/>
         </w:rPr>
+        <w:t xml:space="preserve">Please input the Gateway. (Ex: </w:t>
+      </w:r>
+      <w:r>
+        <w:rPr>
+          <w:rFonts w:ascii="Times New Roman" w:hAnsi="Times New Roman" w:cs="Times New Roman" w:hint="eastAsia"/>
+          <w:color w:val="FF0000"/>
+        </w:rPr>
+        <w:t>192.168.31.1</w:t>
+      </w:r>
+      <w:r>
+        <w:rPr>
+          <w:rFonts w:ascii="Times New Roman" w:hAnsi="Times New Roman" w:cs="Times New Roman" w:hint="eastAsia"/>
+        </w:rPr>
+        <w:t xml:space="preserve">), and tap the </w:t>
+      </w:r>
+      <w:r>
+        <w:rPr>
+          <w:rFonts w:ascii="Times New Roman" w:hAnsi="Times New Roman" w:cs="Times New Roman"/>
+        </w:rPr>
+        <w:t>“</w:t>
+      </w:r>
+      <w:r>
+        <w:rPr>
+          <w:rFonts w:ascii="Times New Roman" w:hAnsi="Times New Roman" w:cs="Times New Roman" w:hint="eastAsia"/>
+        </w:rPr>
+        <w:t>Enter</w:t>
+      </w:r>
+      <w:r>
+        <w:rPr>
+          <w:rFonts w:ascii="Times New Roman" w:hAnsi="Times New Roman" w:cs="Times New Roman"/>
+        </w:rPr>
+        <w:t>”</w:t>
+      </w:r>
+      <w:r>
+        <w:rPr>
+          <w:rFonts w:ascii="Times New Roman" w:hAnsi="Times New Roman" w:cs="Times New Roman" w:hint="eastAsia"/>
+        </w:rPr>
+        <w:t xml:space="preserve">. </w:t>
+      </w:r>
+      <w:r>
+        <w:rPr>
+          <w:rFonts w:ascii="Times New Roman" w:hAnsi="Times New Roman" w:cs="Times New Roman" w:hint="eastAsia"/>
+          <w:color w:val="00B0F0"/>
+        </w:rPr>
+        <w:t>(Figure 2)</w:t>
+      </w:r>
+    </w:p>
+    <w:p>
+      <w:pPr>
+        <w:rPr>
+          <w:rFonts w:ascii="Times New Roman" w:hAnsi="Times New Roman" w:cs="Times New Roman"/>
+        </w:rPr>
+      </w:pPr>
+      <w:r>
+        <w:rPr>
+          <w:rFonts w:ascii="Times New Roman" w:hAnsi="Times New Roman" w:cs="Times New Roman" w:hint="eastAsia"/>
+        </w:rPr>
         <w:t>The program is start running.</w:t>
       </w:r>
+      <w:bookmarkStart w:id="3" w:name="_GoBack"/>
+      <w:bookmarkEnd w:id="3"/>
     </w:p>
     <w:p>
       <w:pPr>
@@ -3443,12 +3530,14 @@
         </w:rPr>
         <w:t>\</w:t>
       </w:r>
+      <w:proofErr w:type="spellStart"/>
       <w:r>
         <w:rPr>
           <w:rFonts w:ascii="Times New Roman" w:hAnsi="Times New Roman" w:cs="Times New Roman" w:hint="eastAsia"/>
         </w:rPr>
         <w:t>airplane_wlan</w:t>
       </w:r>
+      <w:proofErr w:type="spellEnd"/>
       <w:r>
         <w:rPr>
           <w:rFonts w:ascii="Times New Roman" w:hAnsi="Times New Roman" w:cs="Times New Roman" w:hint="eastAsia"/>
@@ -3733,6 +3822,7 @@
           <w:rFonts w:ascii="Times New Roman" w:hAnsi="Times New Roman" w:cs="Times New Roman"/>
         </w:rPr>
       </w:pPr>
+      <w:proofErr w:type="gramStart"/>
       <w:r>
         <w:rPr>
           <w:rFonts w:ascii="Times New Roman" w:hAnsi="Times New Roman" w:cs="Times New Roman"/>
@@ -3744,7 +3834,14 @@
         <w:rPr>
           <w:rFonts w:ascii="Times New Roman" w:hAnsi="Times New Roman" w:cs="Times New Roman" w:hint="eastAsia"/>
         </w:rPr>
-        <w:t xml:space="preserve">.txt is </w:t>
+        <w:t>.txt</w:t>
+      </w:r>
+      <w:proofErr w:type="gramEnd"/>
+      <w:r>
+        <w:rPr>
+          <w:rFonts w:ascii="Times New Roman" w:hAnsi="Times New Roman" w:cs="Times New Roman" w:hint="eastAsia"/>
+        </w:rPr>
+        <w:t xml:space="preserve"> is </w:t>
       </w:r>
       <w:r>
         <w:rPr>
@@ -4088,6 +4185,7 @@
           </mc:Fallback>
         </mc:AlternateContent>
       </w:r>
+      <w:proofErr w:type="gramStart"/>
       <w:r>
         <w:rPr>
           <w:rFonts w:ascii="Times New Roman" w:hAnsi="Times New Roman" w:cs="Times New Roman"/>
@@ -4118,6 +4216,7 @@
         </w:rPr>
         <w:t>.jpg</w:t>
       </w:r>
+      <w:proofErr w:type="gramEnd"/>
       <w:r>
         <w:rPr>
           <w:rFonts w:ascii="Times New Roman" w:hAnsi="Times New Roman" w:cs="Times New Roman" w:hint="eastAsia"/>
@@ -4205,6 +4304,7 @@
           <w:rFonts w:ascii="Times New Roman" w:hAnsi="Times New Roman" w:cs="Times New Roman"/>
         </w:rPr>
       </w:pPr>
+      <w:proofErr w:type="gramStart"/>
       <w:r>
         <w:rPr>
           <w:rFonts w:ascii="Times New Roman" w:hAnsi="Times New Roman" w:cs="Times New Roman"/>
@@ -4235,6 +4335,7 @@
         </w:rPr>
         <w:t>.jpg</w:t>
       </w:r>
+      <w:proofErr w:type="gramEnd"/>
       <w:r>
         <w:rPr>
           <w:rFonts w:ascii="Times New Roman" w:hAnsi="Times New Roman" w:cs="Times New Roman" w:hint="eastAsia"/>
@@ -9094,7 +9195,7 @@
 </file>
 
 <file path=customXml/itemProps1.xml><?xml version="1.0" encoding="utf-8"?>
-<ds:datastoreItem xmlns:ds="http://schemas.openxmlformats.org/officeDocument/2006/customXml" ds:itemID="{D70E8C3D-0A45-4CB1-AA0C-79A082AC8BB8}">
+<ds:datastoreItem xmlns:ds="http://schemas.openxmlformats.org/officeDocument/2006/customXml" ds:itemID="{3D142DA3-A7E1-4A6E-9AC8-027964256FC8}">
   <ds:schemaRefs>
     <ds:schemaRef ds:uri="http://schemas.openxmlformats.org/officeDocument/2006/bibliography"/>
   </ds:schemaRefs>
